--- a/Daily Activity/2024/DEC/Master Documentation Main/Masters/NGERP_Masters_TransactionGroupConfig.docx
+++ b/Daily Activity/2024/DEC/Master Documentation Main/Masters/NGERP_Masters_TransactionGroupConfig.docx
@@ -47,26 +47,17 @@
     <w:p>
       <w:pPr>
         <w:pStyle w:val="Normal"/>
-        <w:spacing w:before="57" w:after="57"/>
-        <w:jc w:val="left"/>
-        <w:rPr>
-          <w:rFonts w:ascii="arial" w:hAnsi="arial"/>
-          <w:b/>
-          <w:b/>
-          <w:bCs/>
-          <w:sz w:val="18"/>
-          <w:szCs w:val="18"/>
-          <w:u w:val="single"/>
-        </w:rPr>
-      </w:pPr>
-      <w:r>
-        <w:rPr>
-          <w:rFonts w:ascii="arial" w:hAnsi="arial"/>
-          <w:b/>
-          <w:bCs/>
-          <w:sz w:val="18"/>
-          <w:szCs w:val="18"/>
-          <w:u w:val="single"/>
+        <w:rPr>
+          <w:rFonts w:ascii="arial" w:hAnsi="arial"/>
+          <w:sz w:val="18"/>
+          <w:szCs w:val="18"/>
+        </w:rPr>
+      </w:pPr>
+      <w:r>
+        <w:rPr>
+          <w:rFonts w:ascii="arial" w:hAnsi="arial"/>
+          <w:sz w:val="18"/>
+          <w:szCs w:val="18"/>
         </w:rPr>
       </w:r>
     </w:p>
@@ -98,12 +89,10 @@
             <w:pPr>
               <w:pStyle w:val="TableContents"/>
               <w:widowControl w:val="false"/>
-              <w:spacing w:before="57" w:after="57"/>
-              <w:jc w:val="left"/>
               <w:rPr>
-                <w:rFonts w:ascii="arial" w:hAnsi="arial"/>
-                <w:sz w:val="18"/>
-                <w:szCs w:val="18"/>
+                <w:b/>
+                <w:b/>
+                <w:bCs/>
               </w:rPr>
             </w:pPr>
             <w:r>
@@ -127,8 +116,6 @@
             <w:pPr>
               <w:pStyle w:val="TableContents"/>
               <w:widowControl w:val="false"/>
-              <w:spacing w:before="57" w:after="57"/>
-              <w:jc w:val="left"/>
               <w:rPr>
                 <w:rFonts w:ascii="arial" w:hAnsi="arial"/>
                 <w:sz w:val="18"/>
@@ -165,12 +152,10 @@
             <w:pPr>
               <w:pStyle w:val="TableContents"/>
               <w:widowControl w:val="false"/>
-              <w:spacing w:before="57" w:after="57"/>
-              <w:jc w:val="left"/>
               <w:rPr>
-                <w:rFonts w:ascii="arial" w:hAnsi="arial"/>
-                <w:sz w:val="18"/>
-                <w:szCs w:val="18"/>
+                <w:b/>
+                <w:b/>
+                <w:bCs/>
               </w:rPr>
             </w:pPr>
             <w:r>
@@ -194,8 +179,6 @@
             <w:pPr>
               <w:pStyle w:val="TableContents"/>
               <w:widowControl w:val="false"/>
-              <w:spacing w:before="57" w:after="57"/>
-              <w:jc w:val="left"/>
               <w:rPr>
                 <w:rFonts w:ascii="arial" w:hAnsi="arial"/>
                 <w:sz w:val="18"/>
@@ -232,12 +215,10 @@
             <w:pPr>
               <w:pStyle w:val="TableContents"/>
               <w:widowControl w:val="false"/>
-              <w:spacing w:before="57" w:after="57"/>
-              <w:jc w:val="left"/>
               <w:rPr>
-                <w:rFonts w:ascii="arial" w:hAnsi="arial"/>
-                <w:sz w:val="18"/>
-                <w:szCs w:val="18"/>
+                <w:b/>
+                <w:b/>
+                <w:bCs/>
               </w:rPr>
             </w:pPr>
             <w:r>
@@ -261,8 +242,6 @@
             <w:pPr>
               <w:pStyle w:val="TableContents"/>
               <w:widowControl w:val="false"/>
-              <w:spacing w:before="57" w:after="57"/>
-              <w:jc w:val="left"/>
               <w:rPr>
                 <w:rFonts w:ascii="arial" w:hAnsi="arial"/>
                 <w:sz w:val="18"/>
@@ -293,8 +272,6 @@
       <w:pPr>
         <w:pStyle w:val="Normal"/>
         <w:bidi w:val="0"/>
-        <w:spacing w:before="57" w:after="57"/>
-        <w:jc w:val="left"/>
         <w:rPr>
           <w:rFonts w:ascii="arial" w:hAnsi="arial"/>
           <w:sz w:val="18"/>
@@ -1307,6 +1284,7 @@
       <w:pPr>
         <w:pStyle w:val="Normal"/>
         <w:bidi w:val="0"/>
+        <w:spacing w:lineRule="auto" w:line="276"/>
         <w:jc w:val="left"/>
         <w:rPr>
           <w:rFonts w:ascii="arial" w:hAnsi="arial"/>
@@ -1329,6 +1307,7 @@
       <w:pPr>
         <w:pStyle w:val="Normal"/>
         <w:bidi w:val="0"/>
+        <w:spacing w:lineRule="auto" w:line="276"/>
         <w:jc w:val="left"/>
         <w:rPr>
           <w:rFonts w:ascii="arial" w:hAnsi="arial"/>
@@ -1357,6 +1336,7 @@
           <w:numId w:val="1"/>
         </w:numPr>
         <w:bidi w:val="0"/>
+        <w:spacing w:lineRule="auto" w:line="276"/>
         <w:jc w:val="left"/>
         <w:rPr>
           <w:rFonts w:ascii="arial" w:hAnsi="arial"/>
@@ -1383,6 +1363,7 @@
           <w:numId w:val="1"/>
         </w:numPr>
         <w:bidi w:val="0"/>
+        <w:spacing w:lineRule="auto" w:line="276"/>
         <w:jc w:val="left"/>
         <w:rPr>
           <w:rFonts w:ascii="arial" w:hAnsi="arial"/>
@@ -1409,6 +1390,7 @@
           <w:numId w:val="1"/>
         </w:numPr>
         <w:bidi w:val="0"/>
+        <w:spacing w:lineRule="auto" w:line="276"/>
         <w:jc w:val="left"/>
         <w:rPr>
           <w:rFonts w:ascii="arial" w:hAnsi="arial"/>
@@ -1435,6 +1417,7 @@
           <w:numId w:val="1"/>
         </w:numPr>
         <w:bidi w:val="0"/>
+        <w:spacing w:lineRule="auto" w:line="276"/>
         <w:jc w:val="left"/>
         <w:rPr>
           <w:rFonts w:ascii="arial" w:hAnsi="arial"/>
@@ -1451,6 +1434,30 @@
           <w:szCs w:val="18"/>
         </w:rPr>
         <w:t>User can also activate or deactivate the user group in the group mapping tab.</w:t>
+      </w:r>
+    </w:p>
+    <w:p>
+      <w:pPr>
+        <w:pStyle w:val="Normal"/>
+        <w:bidi w:val="0"/>
+        <w:jc w:val="left"/>
+        <w:rPr>
+          <w:rFonts w:ascii="arial" w:hAnsi="arial"/>
+          <w:b w:val="false"/>
+          <w:b w:val="false"/>
+          <w:bCs w:val="false"/>
+          <w:sz w:val="18"/>
+          <w:szCs w:val="18"/>
+        </w:rPr>
+      </w:pPr>
+      <w:r>
+        <w:rPr>
+          <w:rFonts w:ascii="arial" w:hAnsi="arial"/>
+          <w:b w:val="false"/>
+          <w:bCs w:val="false"/>
+          <w:sz w:val="18"/>
+          <w:szCs w:val="18"/>
+        </w:rPr>
       </w:r>
     </w:p>
     <w:p>
@@ -1461,55 +1468,7 @@
           <w:numId w:val="0"/>
         </w:numPr>
         <w:bidi w:val="0"/>
-        <w:ind w:left="720" w:hanging="0"/>
-        <w:jc w:val="left"/>
-        <w:rPr>
-          <w:rFonts w:ascii="arial" w:hAnsi="arial"/>
-          <w:b w:val="false"/>
-          <w:b w:val="false"/>
-          <w:bCs w:val="false"/>
-          <w:sz w:val="18"/>
-          <w:szCs w:val="18"/>
-        </w:rPr>
-      </w:pPr>
-      <w:r>
-        <w:rPr>
-          <w:rFonts w:ascii="arial" w:hAnsi="arial"/>
-          <w:b w:val="false"/>
-          <w:bCs w:val="false"/>
-          <w:sz w:val="18"/>
-          <w:szCs w:val="18"/>
-        </w:rPr>
-      </w:r>
-    </w:p>
-    <w:p>
-      <w:pPr>
-        <w:pStyle w:val="Normal"/>
-        <w:bidi w:val="0"/>
-        <w:jc w:val="left"/>
-        <w:rPr>
-          <w:rFonts w:ascii="arial" w:hAnsi="arial"/>
-          <w:b w:val="false"/>
-          <w:b w:val="false"/>
-          <w:bCs w:val="false"/>
-          <w:sz w:val="18"/>
-          <w:szCs w:val="18"/>
-        </w:rPr>
-      </w:pPr>
-      <w:r>
-        <w:rPr>
-          <w:rFonts w:ascii="arial" w:hAnsi="arial"/>
-          <w:b w:val="false"/>
-          <w:bCs w:val="false"/>
-          <w:sz w:val="18"/>
-          <w:szCs w:val="18"/>
-        </w:rPr>
-      </w:r>
-    </w:p>
-    <w:p>
-      <w:pPr>
-        <w:pStyle w:val="Normal"/>
-        <w:bidi w:val="0"/>
+        <w:ind w:left="1080" w:hanging="0"/>
         <w:jc w:val="left"/>
         <w:rPr>
           <w:rFonts w:ascii="arial" w:hAnsi="arial"/>
@@ -1538,7 +1497,7 @@
           <w:numId w:val="0"/>
         </w:numPr>
         <w:bidi w:val="0"/>
-        <w:ind w:left="1080" w:hanging="0"/>
+        <w:ind w:left="1440" w:hanging="0"/>
         <w:jc w:val="left"/>
         <w:rPr>
           <w:rFonts w:ascii="arial" w:hAnsi="arial"/>
@@ -1562,12 +1521,7 @@
     <w:p>
       <w:pPr>
         <w:pStyle w:val="Normal"/>
-        <w:numPr>
-          <w:ilvl w:val="0"/>
-          <w:numId w:val="0"/>
-        </w:numPr>
-        <w:bidi w:val="0"/>
-        <w:ind w:left="1440" w:hanging="0"/>
+        <w:bidi w:val="0"/>
         <w:jc w:val="left"/>
         <w:rPr>
           <w:rFonts w:ascii="arial" w:hAnsi="arial"/>
@@ -1667,40 +1621,12 @@
         <w:jc w:val="left"/>
         <w:rPr>
           <w:rFonts w:ascii="arial" w:hAnsi="arial"/>
-          <w:b w:val="false"/>
-          <w:b w:val="false"/>
-          <w:bCs w:val="false"/>
-          <w:sz w:val="18"/>
-          <w:szCs w:val="18"/>
-        </w:rPr>
-      </w:pPr>
-      <w:r>
-        <w:rPr>
-          <w:rFonts w:ascii="arial" w:hAnsi="arial"/>
-          <w:b w:val="false"/>
-          <w:bCs w:val="false"/>
-          <w:sz w:val="18"/>
-          <w:szCs w:val="18"/>
-        </w:rPr>
-      </w:r>
-    </w:p>
-    <w:p>
-      <w:pPr>
-        <w:pStyle w:val="Normal"/>
-        <w:bidi w:val="0"/>
-        <w:jc w:val="left"/>
-        <w:rPr>
-          <w:rFonts w:ascii="arial" w:hAnsi="arial"/>
-          <w:sz w:val="18"/>
-          <w:szCs w:val="18"/>
-        </w:rPr>
-      </w:pPr>
-      <w:r>
-        <w:rPr>
-          <w:rFonts w:ascii="arial" w:hAnsi="arial"/>
-          <w:sz w:val="18"/>
-          <w:szCs w:val="18"/>
-        </w:rPr>
+          <w:sz w:val="18"/>
+          <w:szCs w:val="18"/>
+        </w:rPr>
+      </w:pPr>
+      <w:r>
+        <w:rPr/>
       </w:r>
     </w:p>
     <w:sectPr>
